--- a/src/poligrafia/docx/TEMPLATE POLIGRAFIA.docx
+++ b/src/poligrafia/docx/TEMPLATE POLIGRAFIA.docx
@@ -331,7 +331,16 @@
           <w:szCs w:val="24"/>
           <w:lang w:val="es-MX" w:eastAsia="es-ES"/>
         </w:rPr>
-        <w:t xml:space="preserve"> años</w:t>
+        <w:t xml:space="preserve"> </w:t>
+      </w:r>
+      <w:r>
+        <w:rPr>
+          <w:rFonts w:ascii="Century Gothic" w:hAnsi="Century Gothic"/>
+          <w:sz w:val="24"/>
+          <w:szCs w:val="24"/>
+          <w:lang w:val="es-MX" w:eastAsia="es-ES"/>
+        </w:rPr>
+        <w:t>meses</w:t>
       </w:r>
     </w:p>
     <w:p>
